--- a/法令ファイル/国際連合安全保障理事会決議第千八百七十四号等を踏まえ我が国が実施する貨物検査等に関する特別措置法第十条の規定により管区海上保安本部長に委任する権限を定める省令/国際連合安全保障理事会決議第千八百七十四号等を踏まえ我が国が実施する貨物検査等に関する特別措置法第十条の規定により管区海上保安本部長に委任する権限を定める省令（平成二十二年国土交通省令第三十六号）.docx
+++ b/法令ファイル/国際連合安全保障理事会決議第千八百七十四号等を踏まえ我が国が実施する貨物検査等に関する特別措置法第十条の規定により管区海上保安本部長に委任する権限を定める省令/国際連合安全保障理事会決議第千八百七十四号等を踏まえ我が国が実施する貨物検査等に関する特別措置法第十条の規定により管区海上保安本部長に委任する権限を定める省令（平成二十二年国土交通省令第三十六号）.docx
@@ -55,7 +55,7 @@
     </w:pPr>
     <w:r>
       <w:tab/>
-      <w:t>WeGov v0.1 - FTS141</w:t>
+      <w:t>WeGov v0.2 - FTS141</w:t>
     </w:r>
   </w:p>
 </w:ftr>
